--- a/docs/Deploying HVP Model.docx
+++ b/docs/Deploying HVP Model.docx
@@ -71,13 +71,8 @@
         <w:t>Model file</w:t>
       </w:r>
       <w:r>
-        <w:t xml:space="preserve">: </w:t>
-      </w:r>
-      <w:proofErr w:type="spellStart"/>
-      <w:r>
-        <w:t>my_pipeline.pkl</w:t>
-      </w:r>
-      <w:proofErr w:type="spellEnd"/>
+        <w:t>: my_pipeline.pkl</w:t>
+      </w:r>
     </w:p>
     <w:p>
       <w:pPr>
@@ -154,15 +149,7 @@
         <w:t>Function name</w:t>
       </w:r>
       <w:r>
-        <w:t xml:space="preserve">: </w:t>
-      </w:r>
-      <w:proofErr w:type="spellStart"/>
-      <w:r>
-        <w:t>hvp</w:t>
-      </w:r>
-      <w:proofErr w:type="spellEnd"/>
-      <w:r>
-        <w:t>-personality-prediction</w:t>
+        <w:t>: hvp-personality-prediction</w:t>
       </w:r>
     </w:p>
     <w:p>
@@ -180,7 +167,10 @@
         <w:t>Runtime</w:t>
       </w:r>
       <w:r>
-        <w:t>: Python 3.8</w:t>
+        <w:t>: Python 3.</w:t>
+      </w:r>
+      <w:r>
+        <w:t>12</w:t>
       </w:r>
     </w:p>
     <w:p>
@@ -326,28 +316,12 @@
     </w:p>
     <w:p>
       <w:r>
-        <w:t xml:space="preserve">            "Action": ["s</w:t>
-      </w:r>
-      <w:proofErr w:type="gramStart"/>
-      <w:r>
-        <w:t>3:GetObject</w:t>
-      </w:r>
-      <w:proofErr w:type="gramEnd"/>
-      <w:r>
-        <w:t>"],</w:t>
-      </w:r>
-    </w:p>
-    <w:p>
-      <w:r>
-        <w:t xml:space="preserve">            "Resource": "</w:t>
-      </w:r>
-      <w:proofErr w:type="gramStart"/>
-      <w:r>
-        <w:t>arn:aws</w:t>
-      </w:r>
-      <w:proofErr w:type="gramEnd"/>
-      <w:r>
-        <w:t>:s3:::your-bucket-name/*"</w:t>
+        <w:t xml:space="preserve">            "Action": ["s3:GetObject"],</w:t>
+      </w:r>
+    </w:p>
+    <w:p>
+      <w:r>
+        <w:t xml:space="preserve">            "Resource": "arn:aws:s3:::your-bucket-name/*"</w:t>
       </w:r>
     </w:p>
     <w:p>
@@ -410,13 +384,8 @@
         </w:numPr>
       </w:pPr>
       <w:r>
-        <w:t>MODEL_FILE_KEY: path/to/</w:t>
-      </w:r>
-      <w:proofErr w:type="spellStart"/>
-      <w:r>
-        <w:t>my_pipeline.pkl</w:t>
-      </w:r>
-      <w:proofErr w:type="spellEnd"/>
+        <w:t>MODEL_FILE_KEY: path/to/my_pipeline.pkl</w:t>
+      </w:r>
     </w:p>
     <w:p>
       <w:pPr>
@@ -467,15 +436,7 @@
         </w:numPr>
       </w:pPr>
       <w:r>
-        <w:t xml:space="preserve">Upload any required dependencies (e.g., </w:t>
-      </w:r>
-      <w:proofErr w:type="spellStart"/>
-      <w:r>
-        <w:t>joblib</w:t>
-      </w:r>
-      <w:proofErr w:type="spellEnd"/>
-      <w:r>
-        <w:t>, scikit-learn, etc.) if necessary.</w:t>
+        <w:t>Upload any required dependencies (e.g., joblib, scikit-learn, etc.) if necessary.</w:t>
       </w:r>
     </w:p>
     <w:p>
@@ -2005,6 +1966,7 @@
   <w:style w:type="character" w:default="1" w:styleId="DefaultParagraphFont">
     <w:name w:val="Default Paragraph Font"/>
     <w:uiPriority w:val="1"/>
+    <w:semiHidden/>
     <w:unhideWhenUsed/>
   </w:style>
   <w:style w:type="table" w:default="1" w:styleId="TableNormal">
